--- a/WebContent/word/staLinen.docx
+++ b/WebContent/word/staLinen.docx
@@ -426,6 +426,30 @@
         </w:tc>
       </w:tr>
     </w:tbl>
+    <w:p>
+      <w:pPr>
+        <w:jc w:val="center"/>
+        <w:rPr>
+          <w:rFonts w:ascii="宋体" w:hAnsi="宋体"/>
+          <w:b/>
+          <w:bCs/>
+          <w:color w:val="FF0000"/>
+          <w:sz w:val="32"/>
+          <w:szCs w:val="32"/>
+        </w:rPr>
+      </w:pPr>
+      <w:r>
+        <w:rPr>
+          <w:rFonts w:ascii="宋体" w:hAnsi="宋体" w:hint="eastAsia"/>
+          <w:b/>
+          <w:bCs/>
+          <w:color w:val="FF0000"/>
+          <w:sz w:val="24"/>
+          <w:szCs w:val="24"/>
+        </w:rPr>
+        <w:t>${analyseResult}</w:t>
+      </w:r>
+    </w:p>
     <w:p>
       <w:pPr>
         <w:jc w:val="center"/>
